--- a/roadmap.docx
+++ b/roadmap.docx
@@ -1947,18 +1947,28 @@
           <w:sz w:val="28"/>
           <w:szCs w:val="28"/>
         </w:rPr>
-        <w:t xml:space="preserve"> Proper README.md and .</w:t>
-      </w:r>
-      <w:proofErr w:type="spellStart"/>
+        <w:t xml:space="preserve"> Proper README.md </w:t>
+      </w:r>
+      <w:proofErr w:type="gramStart"/>
       <w:r>
         <w:rPr>
           <w:rFonts w:ascii="Times New Roman" w:hAnsi="Times New Roman" w:cs="Times New Roman"/>
           <w:sz w:val="28"/>
           <w:szCs w:val="28"/>
         </w:rPr>
+        <w:t>and .</w:t>
+      </w:r>
+      <w:proofErr w:type="spellStart"/>
+      <w:r>
+        <w:rPr>
+          <w:rFonts w:ascii="Times New Roman" w:hAnsi="Times New Roman" w:cs="Times New Roman"/>
+          <w:sz w:val="28"/>
+          <w:szCs w:val="28"/>
+        </w:rPr>
         <w:t>gitignore</w:t>
       </w:r>
       <w:proofErr w:type="spellEnd"/>
+      <w:proofErr w:type="gramEnd"/>
     </w:p>
     <w:p>
       <w:pPr>
@@ -2571,8 +2581,15 @@
                 <w:rFonts w:ascii="Times New Roman" w:hAnsi="Times New Roman" w:cs="Times New Roman"/>
               </w:rPr>
               <w:br/>
+            </w:r>
+            <w:proofErr w:type="gramStart"/>
+            <w:r>
+              <w:rPr>
+                <w:rFonts w:ascii="Times New Roman" w:hAnsi="Times New Roman" w:cs="Times New Roman"/>
+              </w:rPr>
               <w:t>code .</w:t>
             </w:r>
+            <w:proofErr w:type="gramEnd"/>
           </w:p>
         </w:tc>
         <w:tc>
@@ -2705,6 +2722,7 @@
                 <w:rFonts w:ascii="Times New Roman" w:hAnsi="Times New Roman" w:cs="Times New Roman"/>
               </w:rPr>
             </w:pPr>
+            <w:proofErr w:type="gramStart"/>
             <w:r>
               <w:rPr>
                 <w:rFonts w:ascii="Times New Roman" w:hAnsi="Times New Roman" w:cs="Times New Roman"/>
@@ -2719,6 +2737,7 @@
               <w:t>gitignore</w:t>
             </w:r>
             <w:proofErr w:type="spellEnd"/>
+            <w:proofErr w:type="gramEnd"/>
           </w:p>
         </w:tc>
         <w:tc>
@@ -3337,11 +3356,19 @@
               <w:t>cmake</w:t>
             </w:r>
             <w:proofErr w:type="spellEnd"/>
-            <w:r>
-              <w:rPr>
-                <w:rFonts w:ascii="Times New Roman" w:hAnsi="Times New Roman" w:cs="Times New Roman"/>
-              </w:rPr>
-              <w:t xml:space="preserve"> .. -G "MinGW </w:t>
+            <w:proofErr w:type="gramStart"/>
+            <w:r>
+              <w:rPr>
+                <w:rFonts w:ascii="Times New Roman" w:hAnsi="Times New Roman" w:cs="Times New Roman"/>
+              </w:rPr>
+              <w:t xml:space="preserve"> ..</w:t>
+            </w:r>
+            <w:proofErr w:type="gramEnd"/>
+            <w:r>
+              <w:rPr>
+                <w:rFonts w:ascii="Times New Roman" w:hAnsi="Times New Roman" w:cs="Times New Roman"/>
+              </w:rPr>
+              <w:t xml:space="preserve"> -G "MinGW </w:t>
             </w:r>
             <w:proofErr w:type="spellStart"/>
             <w:r>
@@ -3487,8 +3514,16 @@
               <w:rPr>
                 <w:rFonts w:ascii="Times New Roman" w:hAnsi="Times New Roman" w:cs="Times New Roman"/>
               </w:rPr>
-              <w:t xml:space="preserve"> --build .</w:t>
-            </w:r>
+              <w:t xml:space="preserve"> --</w:t>
+            </w:r>
+            <w:proofErr w:type="gramStart"/>
+            <w:r>
+              <w:rPr>
+                <w:rFonts w:ascii="Times New Roman" w:hAnsi="Times New Roman" w:cs="Times New Roman"/>
+              </w:rPr>
+              <w:t>build .</w:t>
+            </w:r>
+            <w:proofErr w:type="gramEnd"/>
           </w:p>
         </w:tc>
         <w:tc>
@@ -3876,34 +3911,52 @@
           <w:sz w:val="28"/>
           <w:szCs w:val="28"/>
         </w:rPr>
-        <w:t>In your include/ folder, create a new file:</w:t>
-      </w:r>
+        <w:t xml:space="preserve">In </w:t>
+      </w:r>
+      <w:proofErr w:type="gramStart"/>
       <w:r>
         <w:rPr>
           <w:rFonts w:ascii="Times New Roman" w:hAnsi="Times New Roman" w:cs="Times New Roman"/>
           <w:sz w:val="28"/>
           <w:szCs w:val="28"/>
         </w:rPr>
-        <w:br/>
-      </w:r>
-      <w:proofErr w:type="spellStart"/>
+        <w:t>your</w:t>
+      </w:r>
+      <w:proofErr w:type="gramEnd"/>
       <w:r>
         <w:rPr>
           <w:rFonts w:ascii="Times New Roman" w:hAnsi="Times New Roman" w:cs="Times New Roman"/>
           <w:sz w:val="28"/>
           <w:szCs w:val="28"/>
         </w:rPr>
-        <w:t>hash_utils.h</w:t>
-      </w:r>
-      <w:proofErr w:type="spellEnd"/>
-    </w:p>
-    <w:p>
-      <w:pPr>
+        <w:t xml:space="preserve"> include/ folder, create a new file:</w:t>
+      </w:r>
+      <w:r>
         <w:rPr>
           <w:rFonts w:ascii="Times New Roman" w:hAnsi="Times New Roman" w:cs="Times New Roman"/>
           <w:sz w:val="28"/>
           <w:szCs w:val="28"/>
         </w:rPr>
+        <w:br/>
+      </w:r>
+      <w:proofErr w:type="spellStart"/>
+      <w:r>
+        <w:rPr>
+          <w:rFonts w:ascii="Times New Roman" w:hAnsi="Times New Roman" w:cs="Times New Roman"/>
+          <w:sz w:val="28"/>
+          <w:szCs w:val="28"/>
+        </w:rPr>
+        <w:t>hash_utils.h</w:t>
+      </w:r>
+      <w:proofErr w:type="spellEnd"/>
+    </w:p>
+    <w:p>
+      <w:pPr>
+        <w:rPr>
+          <w:rFonts w:ascii="Times New Roman" w:hAnsi="Times New Roman" w:cs="Times New Roman"/>
+          <w:sz w:val="28"/>
+          <w:szCs w:val="28"/>
+        </w:rPr>
       </w:pPr>
     </w:p>
     <w:p>
@@ -3920,7 +3973,25 @@
           <w:b/>
           <w:bCs/>
         </w:rPr>
-        <w:t>Step 2: Create and Implement hash_utils.cpp</w:t>
+        <w:t xml:space="preserve">Step 2: Create and </w:t>
+      </w:r>
+      <w:proofErr w:type="gramStart"/>
+      <w:r>
+        <w:rPr>
+          <w:rFonts w:ascii="Times New Roman" w:hAnsi="Times New Roman" w:cs="Times New Roman"/>
+          <w:b/>
+          <w:bCs/>
+        </w:rPr>
+        <w:t>Implement</w:t>
+      </w:r>
+      <w:proofErr w:type="gramEnd"/>
+      <w:r>
+        <w:rPr>
+          <w:rFonts w:ascii="Times New Roman" w:hAnsi="Times New Roman" w:cs="Times New Roman"/>
+          <w:b/>
+          <w:bCs/>
+        </w:rPr>
+        <w:t xml:space="preserve"> hash_utils.cpp</w:t>
       </w:r>
     </w:p>
     <w:p>
@@ -5322,6 +5393,7 @@
           <w:rFonts w:ascii="Times New Roman" w:hAnsi="Times New Roman" w:cs="Times New Roman"/>
         </w:rPr>
       </w:pPr>
+      <w:proofErr w:type="gramStart"/>
       <w:r>
         <w:rPr>
           <w:rFonts w:ascii="Times New Roman" w:hAnsi="Times New Roman" w:cs="Times New Roman"/>
@@ -5329,6 +5401,7 @@
         <w:t>./</w:t>
       </w:r>
       <w:proofErr w:type="spellStart"/>
+      <w:proofErr w:type="gramEnd"/>
       <w:r>
         <w:rPr>
           <w:rFonts w:ascii="Times New Roman" w:hAnsi="Times New Roman" w:cs="Times New Roman"/>
@@ -5394,6 +5467,7 @@
           <w:rFonts w:ascii="Times New Roman" w:hAnsi="Times New Roman" w:cs="Times New Roman"/>
         </w:rPr>
       </w:pPr>
+      <w:proofErr w:type="gramStart"/>
       <w:r>
         <w:rPr>
           <w:rFonts w:ascii="Times New Roman" w:hAnsi="Times New Roman" w:cs="Times New Roman"/>
@@ -5401,6 +5475,7 @@
         <w:t>./</w:t>
       </w:r>
       <w:proofErr w:type="spellStart"/>
+      <w:proofErr w:type="gramEnd"/>
       <w:r>
         <w:rPr>
           <w:rFonts w:ascii="Times New Roman" w:hAnsi="Times New Roman" w:cs="Times New Roman"/>
@@ -5466,6 +5541,7 @@
           <w:rFonts w:ascii="Times New Roman" w:hAnsi="Times New Roman" w:cs="Times New Roman"/>
         </w:rPr>
       </w:pPr>
+      <w:proofErr w:type="gramStart"/>
       <w:r>
         <w:rPr>
           <w:rFonts w:ascii="Times New Roman" w:hAnsi="Times New Roman" w:cs="Times New Roman"/>
@@ -5473,6 +5549,7 @@
         <w:t>./</w:t>
       </w:r>
       <w:proofErr w:type="spellStart"/>
+      <w:proofErr w:type="gramEnd"/>
       <w:r>
         <w:rPr>
           <w:rFonts w:ascii="Times New Roman" w:hAnsi="Times New Roman" w:cs="Times New Roman"/>
@@ -5538,6 +5615,7 @@
           <w:rFonts w:ascii="Times New Roman" w:hAnsi="Times New Roman" w:cs="Times New Roman"/>
         </w:rPr>
       </w:pPr>
+      <w:proofErr w:type="gramStart"/>
       <w:r>
         <w:rPr>
           <w:rFonts w:ascii="Times New Roman" w:hAnsi="Times New Roman" w:cs="Times New Roman"/>
@@ -5545,6 +5623,7 @@
         <w:t>./</w:t>
       </w:r>
       <w:proofErr w:type="spellStart"/>
+      <w:proofErr w:type="gramEnd"/>
       <w:r>
         <w:rPr>
           <w:rFonts w:ascii="Times New Roman" w:hAnsi="Times New Roman" w:cs="Times New Roman"/>
@@ -5611,6 +5690,7 @@
           <w:rFonts w:ascii="Times New Roman" w:hAnsi="Times New Roman" w:cs="Times New Roman"/>
         </w:rPr>
       </w:pPr>
+      <w:proofErr w:type="gramStart"/>
       <w:r>
         <w:rPr>
           <w:rFonts w:ascii="Times New Roman" w:hAnsi="Times New Roman" w:cs="Times New Roman"/>
@@ -5618,6 +5698,7 @@
         <w:t>./</w:t>
       </w:r>
       <w:proofErr w:type="spellStart"/>
+      <w:proofErr w:type="gramEnd"/>
       <w:r>
         <w:rPr>
           <w:rFonts w:ascii="Times New Roman" w:hAnsi="Times New Roman" w:cs="Times New Roman"/>
@@ -5643,7 +5724,21 @@
         <w:rPr>
           <w:rFonts w:ascii="Times New Roman" w:hAnsi="Times New Roman" w:cs="Times New Roman"/>
         </w:rPr>
-        <w:t xml:space="preserve"> --hash 68e109f0f40ca72a15e05cc22786f8e6 --wordlist ../</w:t>
+        <w:t xml:space="preserve"> --hash 68e109f0f40ca72a15e05cc22786f8e6 --wordlist</w:t>
+      </w:r>
+      <w:proofErr w:type="gramStart"/>
+      <w:r>
+        <w:rPr>
+          <w:rFonts w:ascii="Times New Roman" w:hAnsi="Times New Roman" w:cs="Times New Roman"/>
+        </w:rPr>
+        <w:t xml:space="preserve"> ..</w:t>
+      </w:r>
+      <w:proofErr w:type="gramEnd"/>
+      <w:r>
+        <w:rPr>
+          <w:rFonts w:ascii="Times New Roman" w:hAnsi="Times New Roman" w:cs="Times New Roman"/>
+        </w:rPr>
+        <w:t>/</w:t>
       </w:r>
       <w:proofErr w:type="spellStart"/>
       <w:r>
@@ -5718,6 +5813,101 @@
           <w:rFonts w:ascii="Times New Roman" w:hAnsi="Times New Roman" w:cs="Times New Roman"/>
         </w:rPr>
       </w:pPr>
+      <w:proofErr w:type="gramStart"/>
+      <w:r>
+        <w:rPr>
+          <w:rFonts w:ascii="Times New Roman" w:hAnsi="Times New Roman" w:cs="Times New Roman"/>
+        </w:rPr>
+        <w:t>./</w:t>
+      </w:r>
+      <w:proofErr w:type="spellStart"/>
+      <w:proofErr w:type="gramEnd"/>
+      <w:r>
+        <w:rPr>
+          <w:rFonts w:ascii="Times New Roman" w:hAnsi="Times New Roman" w:cs="Times New Roman"/>
+        </w:rPr>
+        <w:t>crackjack</w:t>
+      </w:r>
+      <w:proofErr w:type="spellEnd"/>
+      <w:r>
+        <w:rPr>
+          <w:rFonts w:ascii="Times New Roman" w:hAnsi="Times New Roman" w:cs="Times New Roman"/>
+        </w:rPr>
+        <w:t xml:space="preserve"> --mode crack --algo md5 --hash cc03e747a6afbbcbf8be7668acfebee5 --wordlist ../wordlists/test.txt</w:t>
+      </w:r>
+    </w:p>
+    <w:p>
+      <w:pPr>
+        <w:rPr>
+          <w:rFonts w:ascii="Times New Roman" w:hAnsi="Times New Roman" w:cs="Times New Roman"/>
+        </w:rPr>
+      </w:pPr>
+    </w:p>
+    <w:p>
+      <w:pPr>
+        <w:rPr>
+          <w:rFonts w:ascii="Times New Roman" w:hAnsi="Times New Roman" w:cs="Times New Roman"/>
+        </w:rPr>
+      </w:pPr>
+      <w:r>
+        <w:rPr>
+          <w:rFonts w:ascii="Times New Roman" w:hAnsi="Times New Roman" w:cs="Times New Roman"/>
+        </w:rPr>
+        <w:t>098f6bcd4621d373cade4e832627b4f6</w:t>
+      </w:r>
+    </w:p>
+    <w:p>
+      <w:pPr>
+        <w:rPr>
+          <w:rFonts w:ascii="Times New Roman" w:hAnsi="Times New Roman" w:cs="Times New Roman"/>
+        </w:rPr>
+      </w:pPr>
+      <w:proofErr w:type="gramStart"/>
+      <w:r>
+        <w:rPr>
+          <w:rFonts w:ascii="Times New Roman" w:hAnsi="Times New Roman" w:cs="Times New Roman"/>
+        </w:rPr>
+        <w:t>./</w:t>
+      </w:r>
+      <w:proofErr w:type="spellStart"/>
+      <w:proofErr w:type="gramEnd"/>
+      <w:r>
+        <w:rPr>
+          <w:rFonts w:ascii="Times New Roman" w:hAnsi="Times New Roman" w:cs="Times New Roman"/>
+        </w:rPr>
+        <w:t>crackjack</w:t>
+      </w:r>
+      <w:proofErr w:type="spellEnd"/>
+      <w:r>
+        <w:rPr>
+          <w:rFonts w:ascii="Times New Roman" w:hAnsi="Times New Roman" w:cs="Times New Roman"/>
+        </w:rPr>
+        <w:t xml:space="preserve"> --mode crack --algo sha256 --hash 7f35b99612948798a39c6c90fff518f13350bc9fed665bbcd2dbfe10f0064cbb --brute --</w:t>
+      </w:r>
+      <w:proofErr w:type="gramStart"/>
+      <w:r>
+        <w:rPr>
+          <w:rFonts w:ascii="Times New Roman" w:hAnsi="Times New Roman" w:cs="Times New Roman"/>
+        </w:rPr>
+        <w:t>charset ?d</w:t>
+      </w:r>
+      <w:proofErr w:type="gramEnd"/>
+      <w:r>
+        <w:rPr>
+          <w:rFonts w:ascii="Times New Roman" w:hAnsi="Times New Roman" w:cs="Times New Roman"/>
+        </w:rPr>
+        <w:t xml:space="preserve"> --min 6 --max 8 --threads 4 --log log.txt --resume </w:t>
+      </w:r>
+      <w:proofErr w:type="spellStart"/>
+      <w:proofErr w:type="gramStart"/>
+      <w:r>
+        <w:rPr>
+          <w:rFonts w:ascii="Times New Roman" w:hAnsi="Times New Roman" w:cs="Times New Roman"/>
+        </w:rPr>
+        <w:t>checkpoint.save</w:t>
+      </w:r>
+      <w:proofErr w:type="spellEnd"/>
+      <w:proofErr w:type="gramEnd"/>
     </w:p>
     <w:sectPr>
       <w:pgSz w:w="11906" w:h="16838"/>
@@ -7141,6 +7331,7 @@
   <w:style w:type="character" w:default="1" w:styleId="DefaultParagraphFont">
     <w:name w:val="Default Paragraph Font"/>
     <w:uiPriority w:val="1"/>
+    <w:semiHidden/>
     <w:unhideWhenUsed/>
   </w:style>
   <w:style w:type="table" w:default="1" w:styleId="TableNormal">
